--- a/项目总结报告/SRA2023-G17-项目总结报告.docx
+++ b/项目总结报告/SRA2023-G17-项目总结报告.docx
@@ -26,9 +26,8 @@
           <w:sz w:val="72"/>
           <w:szCs w:val="72"/>
         </w:rPr>
-        <w:t>易学e-</w:t>
-      </w:r>
-      <w:proofErr w:type="spellStart"/>
+        <w:t>易学e-learni</w:t>
+      </w:r>
       <w:r>
         <w:rPr>
           <w:rFonts w:ascii="宋体" w:hAnsi="宋体" w:hint="eastAsia"/>
@@ -37,7 +36,7 @@
           <w:sz w:val="72"/>
           <w:szCs w:val="72"/>
         </w:rPr>
-        <w:t>learni</w:t>
+        <w:t>ng</w:t>
       </w:r>
       <w:r>
         <w:rPr>
@@ -47,19 +46,8 @@
           <w:sz w:val="72"/>
           <w:szCs w:val="72"/>
         </w:rPr>
-        <w:t>ng</w:t>
-      </w:r>
-      <w:r>
-        <w:rPr>
-          <w:rFonts w:ascii="宋体" w:hAnsi="宋体" w:hint="eastAsia"/>
-          <w:b/>
-          <w:bCs/>
-          <w:sz w:val="72"/>
-          <w:szCs w:val="72"/>
-        </w:rPr>
         <w:t>APP</w:t>
       </w:r>
-      <w:proofErr w:type="spellEnd"/>
     </w:p>
     <w:p>
       <w:pPr>
@@ -295,7 +283,6 @@
         </w:rPr>
         <w:t xml:space="preserve"> </w:t>
       </w:r>
-      <w:proofErr w:type="gramStart"/>
       <w:r>
         <w:rPr>
           <w:rFonts w:ascii="宋体" w:hAnsi="宋体" w:cs="宋体" w:hint="eastAsia"/>
@@ -305,9 +292,34 @@
           <w:szCs w:val="28"/>
           <w:u w:val="single"/>
         </w:rPr>
-        <w:t>淼</w:t>
-      </w:r>
-      <w:proofErr w:type="gramEnd"/>
+        <w:t>淼 3</w:t>
+      </w:r>
+      <w:r>
+        <w:rPr>
+          <w:rFonts w:ascii="宋体" w:hAnsi="宋体" w:cs="宋体"/>
+          <w:color w:val="000000"/>
+          <w:kern w:val="0"/>
+          <w:sz w:val="28"/>
+          <w:szCs w:val="28"/>
+          <w:u w:val="single"/>
+        </w:rPr>
+        <w:t>2001037</w:t>
+      </w:r>
+    </w:p>
+    <w:p>
+      <w:pPr>
+        <w:spacing w:before="156" w:after="156"/>
+        <w:ind w:firstLineChars="1300" w:firstLine="3640"/>
+        <w:jc w:val="left"/>
+        <w:rPr>
+          <w:rFonts w:ascii="宋体" w:hAnsi="宋体" w:cs="宋体"/>
+          <w:color w:val="000000"/>
+          <w:kern w:val="0"/>
+          <w:sz w:val="28"/>
+          <w:szCs w:val="28"/>
+          <w:u w:val="single"/>
+        </w:rPr>
+      </w:pPr>
       <w:r>
         <w:rPr>
           <w:rFonts w:ascii="宋体" w:hAnsi="宋体" w:cs="宋体" w:hint="eastAsia"/>
@@ -317,7 +329,7 @@
           <w:szCs w:val="28"/>
           <w:u w:val="single"/>
         </w:rPr>
-        <w:t xml:space="preserve"> 3</w:t>
+        <w:t xml:space="preserve">黄永智 </w:t>
       </w:r>
       <w:r>
         <w:rPr>
@@ -328,7 +340,7 @@
           <w:szCs w:val="28"/>
           <w:u w:val="single"/>
         </w:rPr>
-        <w:t>2001037</w:t>
+        <w:t>32001119</w:t>
       </w:r>
     </w:p>
     <w:p>
@@ -354,7 +366,7 @@
           <w:szCs w:val="28"/>
           <w:u w:val="single"/>
         </w:rPr>
-        <w:t xml:space="preserve">黄永智 </w:t>
+        <w:t xml:space="preserve">时蒙恩 </w:t>
       </w:r>
       <w:r>
         <w:rPr>
@@ -365,7 +377,7 @@
           <w:szCs w:val="28"/>
           <w:u w:val="single"/>
         </w:rPr>
-        <w:t>32001119</w:t>
+        <w:t>32001259</w:t>
       </w:r>
     </w:p>
     <w:p>
@@ -391,7 +403,7 @@
           <w:szCs w:val="28"/>
           <w:u w:val="single"/>
         </w:rPr>
-        <w:t xml:space="preserve">时蒙恩 </w:t>
+        <w:t xml:space="preserve">郑 </w:t>
       </w:r>
       <w:r>
         <w:rPr>
@@ -402,14 +414,20 @@
           <w:szCs w:val="28"/>
           <w:u w:val="single"/>
         </w:rPr>
-        <w:t>32001259</w:t>
-      </w:r>
-    </w:p>
-    <w:p>
-      <w:pPr>
-        <w:spacing w:before="156" w:after="156"/>
-        <w:ind w:firstLineChars="1300" w:firstLine="3640"/>
-        <w:jc w:val="left"/>
+        <w:t xml:space="preserve"> </w:t>
+      </w:r>
+      <w:r>
+        <w:rPr>
+          <w:rFonts w:ascii="宋体" w:hAnsi="宋体" w:cs="宋体" w:hint="eastAsia"/>
+          <w:color w:val="000000"/>
+          <w:kern w:val="0"/>
+          <w:sz w:val="28"/>
+          <w:szCs w:val="28"/>
+          <w:u w:val="single"/>
+        </w:rPr>
+        <w:t>骥 3</w:t>
+      </w:r>
+      <w:r>
         <w:rPr>
           <w:rFonts w:ascii="宋体" w:hAnsi="宋体" w:cs="宋体"/>
           <w:color w:val="000000"/>
@@ -418,6 +436,22 @@
           <w:szCs w:val="28"/>
           <w:u w:val="single"/>
         </w:rPr>
+        <w:t>2001278</w:t>
+      </w:r>
+    </w:p>
+    <w:p>
+      <w:pPr>
+        <w:spacing w:before="156" w:after="156"/>
+        <w:ind w:firstLineChars="1300" w:firstLine="3640"/>
+        <w:jc w:val="left"/>
+        <w:rPr>
+          <w:rFonts w:ascii="宋体" w:hAnsi="宋体" w:cs="宋体"/>
+          <w:color w:val="000000"/>
+          <w:kern w:val="0"/>
+          <w:sz w:val="28"/>
+          <w:szCs w:val="28"/>
+          <w:u w:val="single"/>
+        </w:rPr>
       </w:pPr>
       <w:r>
         <w:rPr>
@@ -428,7 +462,7 @@
           <w:szCs w:val="28"/>
           <w:u w:val="single"/>
         </w:rPr>
-        <w:t xml:space="preserve">郑 </w:t>
+        <w:t>韩易贤 3</w:t>
       </w:r>
       <w:r>
         <w:rPr>
@@ -439,9 +473,23 @@
           <w:szCs w:val="28"/>
           <w:u w:val="single"/>
         </w:rPr>
-        <w:t xml:space="preserve"> </w:t>
-      </w:r>
-      <w:proofErr w:type="gramStart"/>
+        <w:t>2001236</w:t>
+      </w:r>
+    </w:p>
+    <w:p>
+      <w:pPr>
+        <w:spacing w:before="156" w:after="156"/>
+        <w:ind w:firstLineChars="1300" w:firstLine="3640"/>
+        <w:jc w:val="left"/>
+        <w:rPr>
+          <w:rFonts w:ascii="宋体" w:hAnsi="宋体" w:cs="宋体"/>
+          <w:color w:val="000000"/>
+          <w:kern w:val="0"/>
+          <w:sz w:val="28"/>
+          <w:szCs w:val="28"/>
+          <w:u w:val="single"/>
+        </w:rPr>
+      </w:pPr>
       <w:r>
         <w:rPr>
           <w:rFonts w:ascii="宋体" w:hAnsi="宋体" w:cs="宋体" w:hint="eastAsia"/>
@@ -451,9 +499,19 @@
           <w:szCs w:val="28"/>
           <w:u w:val="single"/>
         </w:rPr>
-        <w:t>骥</w:t>
-      </w:r>
-      <w:proofErr w:type="gramEnd"/>
+        <w:t xml:space="preserve">潘 </w:t>
+      </w:r>
+      <w:r>
+        <w:rPr>
+          <w:rFonts w:ascii="宋体" w:hAnsi="宋体" w:cs="宋体"/>
+          <w:color w:val="000000"/>
+          <w:kern w:val="0"/>
+          <w:sz w:val="28"/>
+          <w:szCs w:val="28"/>
+          <w:u w:val="single"/>
+        </w:rPr>
+        <w:t xml:space="preserve"> </w:t>
+      </w:r>
       <w:r>
         <w:rPr>
           <w:rFonts w:ascii="宋体" w:hAnsi="宋体" w:cs="宋体" w:hint="eastAsia"/>
@@ -463,7 +521,7 @@
           <w:szCs w:val="28"/>
           <w:u w:val="single"/>
         </w:rPr>
-        <w:t xml:space="preserve"> 3</w:t>
+        <w:t>阅 3</w:t>
       </w:r>
       <w:r>
         <w:rPr>
@@ -474,115 +532,6 @@
           <w:szCs w:val="28"/>
           <w:u w:val="single"/>
         </w:rPr>
-        <w:t>2001278</w:t>
-      </w:r>
-    </w:p>
-    <w:p>
-      <w:pPr>
-        <w:spacing w:before="156" w:after="156"/>
-        <w:ind w:firstLineChars="1300" w:firstLine="3640"/>
-        <w:jc w:val="left"/>
-        <w:rPr>
-          <w:rFonts w:ascii="宋体" w:hAnsi="宋体" w:cs="宋体"/>
-          <w:color w:val="000000"/>
-          <w:kern w:val="0"/>
-          <w:sz w:val="28"/>
-          <w:szCs w:val="28"/>
-          <w:u w:val="single"/>
-        </w:rPr>
-      </w:pPr>
-      <w:r>
-        <w:rPr>
-          <w:rFonts w:ascii="宋体" w:hAnsi="宋体" w:cs="宋体" w:hint="eastAsia"/>
-          <w:color w:val="000000"/>
-          <w:kern w:val="0"/>
-          <w:sz w:val="28"/>
-          <w:szCs w:val="28"/>
-          <w:u w:val="single"/>
-        </w:rPr>
-        <w:t>韩易贤 3</w:t>
-      </w:r>
-      <w:r>
-        <w:rPr>
-          <w:rFonts w:ascii="宋体" w:hAnsi="宋体" w:cs="宋体"/>
-          <w:color w:val="000000"/>
-          <w:kern w:val="0"/>
-          <w:sz w:val="28"/>
-          <w:szCs w:val="28"/>
-          <w:u w:val="single"/>
-        </w:rPr>
-        <w:t>2001236</w:t>
-      </w:r>
-    </w:p>
-    <w:p>
-      <w:pPr>
-        <w:spacing w:before="156" w:after="156"/>
-        <w:ind w:firstLineChars="1300" w:firstLine="3640"/>
-        <w:jc w:val="left"/>
-        <w:rPr>
-          <w:rFonts w:ascii="宋体" w:hAnsi="宋体" w:cs="宋体"/>
-          <w:color w:val="000000"/>
-          <w:kern w:val="0"/>
-          <w:sz w:val="28"/>
-          <w:szCs w:val="28"/>
-          <w:u w:val="single"/>
-        </w:rPr>
-      </w:pPr>
-      <w:proofErr w:type="gramStart"/>
-      <w:r>
-        <w:rPr>
-          <w:rFonts w:ascii="宋体" w:hAnsi="宋体" w:cs="宋体" w:hint="eastAsia"/>
-          <w:color w:val="000000"/>
-          <w:kern w:val="0"/>
-          <w:sz w:val="28"/>
-          <w:szCs w:val="28"/>
-          <w:u w:val="single"/>
-        </w:rPr>
-        <w:t>潘</w:t>
-      </w:r>
-      <w:proofErr w:type="gramEnd"/>
-      <w:r>
-        <w:rPr>
-          <w:rFonts w:ascii="宋体" w:hAnsi="宋体" w:cs="宋体" w:hint="eastAsia"/>
-          <w:color w:val="000000"/>
-          <w:kern w:val="0"/>
-          <w:sz w:val="28"/>
-          <w:szCs w:val="28"/>
-          <w:u w:val="single"/>
-        </w:rPr>
-        <w:t xml:space="preserve"> </w:t>
-      </w:r>
-      <w:r>
-        <w:rPr>
-          <w:rFonts w:ascii="宋体" w:hAnsi="宋体" w:cs="宋体"/>
-          <w:color w:val="000000"/>
-          <w:kern w:val="0"/>
-          <w:sz w:val="28"/>
-          <w:szCs w:val="28"/>
-          <w:u w:val="single"/>
-        </w:rPr>
-        <w:t xml:space="preserve"> </w:t>
-      </w:r>
-      <w:r>
-        <w:rPr>
-          <w:rFonts w:ascii="宋体" w:hAnsi="宋体" w:cs="宋体" w:hint="eastAsia"/>
-          <w:color w:val="000000"/>
-          <w:kern w:val="0"/>
-          <w:sz w:val="28"/>
-          <w:szCs w:val="28"/>
-          <w:u w:val="single"/>
-        </w:rPr>
-        <w:t>阅 3</w:t>
-      </w:r>
-      <w:r>
-        <w:rPr>
-          <w:rFonts w:ascii="宋体" w:hAnsi="宋体" w:cs="宋体"/>
-          <w:color w:val="000000"/>
-          <w:kern w:val="0"/>
-          <w:sz w:val="28"/>
-          <w:szCs w:val="28"/>
-          <w:u w:val="single"/>
-        </w:rPr>
         <w:t>2001263</w:t>
       </w:r>
     </w:p>
@@ -625,7 +574,6 @@
         </w:rPr>
         <w:t xml:space="preserve"> </w:t>
       </w:r>
-      <w:proofErr w:type="gramStart"/>
       <w:r>
         <w:rPr>
           <w:rFonts w:ascii="宋体" w:hAnsi="宋体" w:hint="eastAsia"/>
@@ -633,17 +581,7 @@
           <w:szCs w:val="28"/>
           <w:u w:val="single"/>
         </w:rPr>
-        <w:t>枨</w:t>
-      </w:r>
-      <w:proofErr w:type="gramEnd"/>
-      <w:r>
-        <w:rPr>
-          <w:rFonts w:ascii="宋体" w:hAnsi="宋体" w:hint="eastAsia"/>
-          <w:sz w:val="28"/>
-          <w:szCs w:val="28"/>
-          <w:u w:val="single"/>
-        </w:rPr>
-        <w:t>，苏奎老 师</w:t>
+        <w:t>枨，苏奎老 师</w:t>
       </w:r>
       <w:bookmarkEnd w:id="5"/>
       <w:bookmarkEnd w:id="6"/>
@@ -4256,16 +4194,8 @@
         <w:rPr>
           <w:rFonts w:ascii="宋体" w:hAnsi="宋体" w:hint="eastAsia"/>
         </w:rPr>
-        <w:t>1. 项目名称：易学e-</w:t>
-      </w:r>
-      <w:proofErr w:type="spellStart"/>
-      <w:r>
-        <w:rPr>
-          <w:rFonts w:ascii="宋体" w:hAnsi="宋体" w:hint="eastAsia"/>
-        </w:rPr>
-        <w:t>learningAPP</w:t>
-      </w:r>
-      <w:proofErr w:type="spellEnd"/>
+        <w:t>1. 项目名称：易学e-learningAPP</w:t>
+      </w:r>
     </w:p>
     <w:p>
       <w:pPr>
@@ -4294,21 +4224,7 @@
         <w:rPr>
           <w:rFonts w:ascii="宋体" w:hAnsi="宋体" w:hint="eastAsia"/>
         </w:rPr>
-        <w:t>为了响应习近平新时代教育理念，更好的推进教学供给侧改革，我们小组对于学</w:t>
-      </w:r>
-      <w:proofErr w:type="gramStart"/>
-      <w:r>
-        <w:rPr>
-          <w:rFonts w:ascii="宋体" w:hAnsi="宋体" w:hint="eastAsia"/>
-        </w:rPr>
-        <w:t>在城院系统</w:t>
-      </w:r>
-      <w:proofErr w:type="gramEnd"/>
-      <w:r>
-        <w:rPr>
-          <w:rFonts w:ascii="宋体" w:hAnsi="宋体" w:hint="eastAsia"/>
-        </w:rPr>
-        <w:t>做了一个调查。</w:t>
+        <w:t>为了响应习近平新时代教育理念，更好的推进教学供给侧改革，我们小组对于学在城院系统做了一个调查。</w:t>
       </w:r>
     </w:p>
     <w:p>
@@ -4323,21 +4239,7 @@
         <w:rPr>
           <w:rFonts w:ascii="宋体" w:hAnsi="宋体" w:hint="eastAsia"/>
         </w:rPr>
-        <w:t>经过调查发现，我们学生以及一部分老师对于学校斥资四千万的学</w:t>
-      </w:r>
-      <w:proofErr w:type="gramStart"/>
-      <w:r>
-        <w:rPr>
-          <w:rFonts w:ascii="宋体" w:hAnsi="宋体" w:hint="eastAsia"/>
-        </w:rPr>
-        <w:t>在城院平台</w:t>
-      </w:r>
-      <w:proofErr w:type="gramEnd"/>
-      <w:r>
-        <w:rPr>
-          <w:rFonts w:ascii="宋体" w:hAnsi="宋体" w:hint="eastAsia"/>
-        </w:rPr>
-        <w:t>有着比较大的意见，认为此平台并不能满足师生与同学的线下交流的迫切需求，对于一款新的软件有着比较大的需求。因此我们小组打算制作一款集最基本发帖交流，作业上传，文件分享，消息提醒等功能于一身的软件。</w:t>
+        <w:t>经过调查发现，我们学生以及一部分老师对于学校斥资四千万的学在城院平台有着比较大的意见，认为此平台并不能满足师生与同学的线下交流的迫切需求，对于一款新的软件有着比较大的需求。因此我们小组打算制作一款集最基本发帖交流，作业上传，文件分享，消息提醒等功能于一身的软件。</w:t>
       </w:r>
     </w:p>
     <w:p>
@@ -4352,21 +4254,7 @@
         <w:rPr>
           <w:rFonts w:ascii="宋体" w:hAnsi="宋体" w:hint="eastAsia"/>
         </w:rPr>
-        <w:t>3. 项目提出者：杨</w:t>
-      </w:r>
-      <w:proofErr w:type="gramStart"/>
-      <w:r>
-        <w:rPr>
-          <w:rFonts w:ascii="宋体" w:hAnsi="宋体" w:hint="eastAsia"/>
-        </w:rPr>
-        <w:t>枨</w:t>
-      </w:r>
-      <w:proofErr w:type="gramEnd"/>
-      <w:r>
-        <w:rPr>
-          <w:rFonts w:ascii="宋体" w:hAnsi="宋体" w:hint="eastAsia"/>
-        </w:rPr>
-        <w:t>，苏奎老师</w:t>
+        <w:t>3. 项目提出者：杨枨，苏奎老师</w:t>
       </w:r>
     </w:p>
     <w:p>
@@ -5529,12 +5417,12 @@
     <w:p>
       <w:pPr>
         <w:rPr>
-          <w:rFonts w:hint="eastAsia"/>
           <w:lang w:val="en-IE"/>
         </w:rPr>
       </w:pPr>
       <w:r>
         <w:rPr>
+          <w:noProof/>
           <w:lang w:val="en-IE"/>
         </w:rPr>
         <w:drawing>
@@ -5656,47 +5544,17 @@
         </w:rPr>
         <w:t>项目一开始我们整个项目还没有具体的概念，</w:t>
       </w:r>
-      <w:proofErr w:type="spellStart"/>
       <w:r>
         <w:rPr>
           <w:rFonts w:hint="eastAsia"/>
         </w:rPr>
         <w:t>github</w:t>
       </w:r>
-      <w:proofErr w:type="spellEnd"/>
-      <w:r>
-        <w:rPr>
-          <w:rFonts w:hint="eastAsia"/>
-        </w:rPr>
-        <w:t>基本没有用起来，</w:t>
-      </w:r>
-      <w:proofErr w:type="gramStart"/>
-      <w:r>
-        <w:rPr>
-          <w:rFonts w:hint="eastAsia"/>
-        </w:rPr>
-        <w:t>甘特图</w:t>
-      </w:r>
-      <w:proofErr w:type="gramEnd"/>
-      <w:r>
-        <w:rPr>
-          <w:rFonts w:hint="eastAsia"/>
-        </w:rPr>
-        <w:t>也是搞得乱七八糟，不过也是通过我们周二和周六的例会，基本确定了项目的整体计划和可行性分析，制定了项目章程，明确了之后要使用的工具。在需求获取阶段，我们小组人员各司其职，确定了项目</w:t>
-      </w:r>
-      <w:proofErr w:type="gramStart"/>
-      <w:r>
-        <w:rPr>
-          <w:rFonts w:hint="eastAsia"/>
-        </w:rPr>
-        <w:t>愿景分别</w:t>
-      </w:r>
-      <w:proofErr w:type="gramEnd"/>
-      <w:r>
-        <w:rPr>
-          <w:rFonts w:hint="eastAsia"/>
-        </w:rPr>
-        <w:t>采访了身边的同学，课程的老师作为学生，教师和管理员的代表，进行了访谈并获取了用户的需求，制成各用户的用例文档后再找到各用户代表确认需求，反复迭代，得到了最新版本的用例文档，并由用例文档绘制了界面原型，编写了测试用例和用户手册，制成需求分析过程的所用交付物并汇总成了</w:t>
+      <w:r>
+        <w:rPr>
+          <w:rFonts w:hint="eastAsia"/>
+        </w:rPr>
+        <w:t>基本没有用起来，甘特图也是搞得乱七八糟，不过也是通过我们周二和周六的例会，基本确定了项目的整体计划和可行性分析，制定了项目章程，明确了之后要使用的工具。在需求获取阶段，我们小组人员各司其职，确定了项目愿景分别采访了身边的同学，课程的老师作为学生，教师和管理员的代表，进行了访谈并获取了用户的需求，制成各用户的用例文档后再找到各用户代表确认需求，反复迭代，得到了最新版本的用例文档，并由用例文档绘制了界面原型，编写了测试用例和用户手册，制成需求分析过程的所用交付物并汇总成了</w:t>
       </w:r>
       <w:r>
         <w:rPr>
@@ -5720,21 +5578,7 @@
         <w:rPr>
           <w:rFonts w:hint="eastAsia"/>
         </w:rPr>
-        <w:t>会议并最后在文档中更新了增加的需求。在项目不断更新的过程中</w:t>
-      </w:r>
-      <w:proofErr w:type="gramStart"/>
-      <w:r>
-        <w:rPr>
-          <w:rFonts w:hint="eastAsia"/>
-        </w:rPr>
-        <w:t>甘特图</w:t>
-      </w:r>
-      <w:proofErr w:type="gramEnd"/>
-      <w:r>
-        <w:rPr>
-          <w:rFonts w:hint="eastAsia"/>
-        </w:rPr>
-        <w:t>也不断完善，最终形成了现在版本的项目文档。</w:t>
+        <w:t>会议并最后在文档中更新了增加的需求。在项目不断更新的过程中甘特图也不断完善，最终形成了现在版本的项目文档。</w:t>
       </w:r>
     </w:p>
     <w:p>
@@ -5776,9 +5620,6 @@
         <w:widowControl/>
         <w:spacing w:line="360" w:lineRule="auto"/>
         <w:jc w:val="left"/>
-        <w:rPr>
-          <w:rFonts w:hint="eastAsia"/>
-        </w:rPr>
       </w:pPr>
       <w:r>
         <w:rPr>
@@ -6087,21 +5928,7 @@
         <w:rPr>
           <w:rFonts w:hint="eastAsia"/>
         </w:rPr>
-        <w:t>本学期中，我担任的</w:t>
-      </w:r>
-      <w:proofErr w:type="gramStart"/>
-      <w:r>
-        <w:rPr>
-          <w:rFonts w:hint="eastAsia"/>
-        </w:rPr>
-        <w:t>的</w:t>
-      </w:r>
-      <w:proofErr w:type="gramEnd"/>
-      <w:r>
-        <w:rPr>
-          <w:rFonts w:hint="eastAsia"/>
-        </w:rPr>
-        <w:t>分工是</w:t>
+        <w:t>本学期中，我担任的的分工是</w:t>
       </w:r>
       <w:r>
         <w:rPr>
@@ -6287,14 +6114,12 @@
         </w:rPr>
         <w:t>通过软件需求这门课程，学习到需求分析的整体流程，深刻的体会到了</w:t>
       </w:r>
-      <w:proofErr w:type="spellStart"/>
       <w:r>
         <w:rPr>
           <w:rFonts w:hint="eastAsia"/>
         </w:rPr>
         <w:t>uml</w:t>
       </w:r>
-      <w:proofErr w:type="spellEnd"/>
       <w:r>
         <w:rPr>
           <w:rFonts w:hint="eastAsia"/>
@@ -6310,21 +6135,7 @@
         <w:rPr>
           <w:rFonts w:hint="eastAsia"/>
         </w:rPr>
-        <w:t>这此项目中我的任务中有一项就是负责</w:t>
-      </w:r>
-      <w:proofErr w:type="gramStart"/>
-      <w:r>
-        <w:rPr>
-          <w:rFonts w:hint="eastAsia"/>
-        </w:rPr>
-        <w:t>甘特图</w:t>
-      </w:r>
-      <w:proofErr w:type="gramEnd"/>
-      <w:r>
-        <w:rPr>
-          <w:rFonts w:hint="eastAsia"/>
-        </w:rPr>
-        <w:t>的更新，因此我对于项目的整体流程已经形成了一个较为清晰的脉络，并且更加深刻的体会到了瀑布模型的优劣，为我今后的学习与工作都打下了较为良好的基础。</w:t>
+        <w:t>这此项目中我的任务中有一项就是负责甘特图的更新，因此我对于项目的整体流程已经形成了一个较为清晰的脉络，并且更加深刻的体会到了瀑布模型的优劣，为我今后的学习与工作都打下了较为良好的基础。</w:t>
       </w:r>
     </w:p>
     <w:p>
@@ -6360,16 +6171,25 @@
         <w:rPr>
           <w:rFonts w:hint="eastAsia"/>
         </w:rPr>
-        <w:t>满分</w:t>
-      </w:r>
-      <w:r>
-        <w:rPr>
-          <w:rFonts w:hint="eastAsia"/>
-        </w:rPr>
-        <w:t>1</w:t>
-      </w:r>
-      <w:r>
-        <w:t>0</w:t>
+        <w:t>项目阶段分工详情见</w:t>
+      </w:r>
+      <w:r>
+        <w:rPr>
+          <w:rFonts w:hint="eastAsia"/>
+        </w:rPr>
+        <w:t>Project</w:t>
+      </w:r>
+      <w:r>
+        <w:rPr>
+          <w:rFonts w:hint="eastAsia"/>
+        </w:rPr>
+        <w:t>，本处给出整个项目小组的绩效评定。满分</w:t>
+      </w:r>
+      <w:r>
+        <w:rPr>
+          <w:rFonts w:hint="eastAsia"/>
+        </w:rPr>
+        <w:t>100</w:t>
       </w:r>
       <w:r>
         <w:rPr>
@@ -6532,6 +6352,9 @@
               </w:rPr>
               <w:t>7</w:t>
             </w:r>
+            <w:r>
+              <w:t>5</w:t>
+            </w:r>
           </w:p>
         </w:tc>
         <w:tc>
@@ -6545,6 +6368,9 @@
               </w:rPr>
               <w:t>7</w:t>
             </w:r>
+            <w:r>
+              <w:t>0</w:t>
+            </w:r>
           </w:p>
         </w:tc>
         <w:tc>
@@ -6556,46 +6382,58 @@
               <w:rPr>
                 <w:rFonts w:hint="eastAsia"/>
               </w:rPr>
+              <w:t>7</w:t>
+            </w:r>
+            <w:r>
+              <w:t>1</w:t>
+            </w:r>
+          </w:p>
+        </w:tc>
+        <w:tc>
+          <w:tcPr>
+            <w:tcW w:w="1185" w:type="dxa"/>
+          </w:tcPr>
+          <w:p>
+            <w:r>
+              <w:rPr>
+                <w:rFonts w:hint="eastAsia"/>
+              </w:rPr>
+              <w:t>9</w:t>
+            </w:r>
+            <w:r>
+              <w:t>5</w:t>
+            </w:r>
+          </w:p>
+        </w:tc>
+        <w:tc>
+          <w:tcPr>
+            <w:tcW w:w="1185" w:type="dxa"/>
+          </w:tcPr>
+          <w:p>
+            <w:r>
+              <w:rPr>
+                <w:rFonts w:hint="eastAsia"/>
+              </w:rPr>
+              <w:t>7</w:t>
+            </w:r>
+            <w:r>
+              <w:t>5</w:t>
+            </w:r>
+          </w:p>
+        </w:tc>
+        <w:tc>
+          <w:tcPr>
+            <w:tcW w:w="1186" w:type="dxa"/>
+          </w:tcPr>
+          <w:p>
+            <w:r>
+              <w:rPr>
+                <w:rFonts w:hint="eastAsia"/>
+              </w:rPr>
+              <w:t>7</w:t>
+            </w:r>
+            <w:r>
               <w:t>6</w:t>
-            </w:r>
-          </w:p>
-        </w:tc>
-        <w:tc>
-          <w:tcPr>
-            <w:tcW w:w="1185" w:type="dxa"/>
-          </w:tcPr>
-          <w:p>
-            <w:r>
-              <w:rPr>
-                <w:rFonts w:hint="eastAsia"/>
-              </w:rPr>
-              <w:t>9</w:t>
-            </w:r>
-          </w:p>
-        </w:tc>
-        <w:tc>
-          <w:tcPr>
-            <w:tcW w:w="1185" w:type="dxa"/>
-          </w:tcPr>
-          <w:p>
-            <w:r>
-              <w:rPr>
-                <w:rFonts w:hint="eastAsia"/>
-              </w:rPr>
-              <w:t>7</w:t>
-            </w:r>
-          </w:p>
-        </w:tc>
-        <w:tc>
-          <w:tcPr>
-            <w:tcW w:w="1186" w:type="dxa"/>
-          </w:tcPr>
-          <w:p>
-            <w:r>
-              <w:rPr>
-                <w:rFonts w:hint="eastAsia"/>
-              </w:rPr>
-              <w:t>7</w:t>
             </w:r>
           </w:p>
         </w:tc>
@@ -6646,6 +6484,9 @@
               </w:rPr>
               <w:t>8</w:t>
             </w:r>
+            <w:r>
+              <w:t>3</w:t>
+            </w:r>
           </w:p>
         </w:tc>
         <w:tc>
@@ -6659,6 +6500,9 @@
               </w:rPr>
               <w:t>8</w:t>
             </w:r>
+            <w:r>
+              <w:t>5</w:t>
+            </w:r>
           </w:p>
         </w:tc>
         <w:tc>
@@ -6672,6 +6516,9 @@
               </w:rPr>
               <w:t>7</w:t>
             </w:r>
+            <w:r>
+              <w:t>2</w:t>
+            </w:r>
           </w:p>
         </w:tc>
         <w:tc>
@@ -6685,6 +6532,9 @@
               </w:rPr>
               <w:t>8</w:t>
             </w:r>
+            <w:r>
+              <w:t>2</w:t>
+            </w:r>
           </w:p>
         </w:tc>
         <w:tc>
@@ -6698,6 +6548,9 @@
               </w:rPr>
               <w:t>7</w:t>
             </w:r>
+            <w:r>
+              <w:t>9</w:t>
+            </w:r>
           </w:p>
         </w:tc>
         <w:tc>
@@ -6710,6 +6563,9 @@
                 <w:rFonts w:hint="eastAsia"/>
               </w:rPr>
               <w:t>6</w:t>
+            </w:r>
+            <w:r>
+              <w:t>9</w:t>
             </w:r>
           </w:p>
         </w:tc>
@@ -6758,7 +6614,10 @@
               <w:rPr>
                 <w:rFonts w:hint="eastAsia"/>
               </w:rPr>
-              <w:t>5</w:t>
+              <w:t>8</w:t>
+            </w:r>
+            <w:r>
+              <w:t>3</w:t>
             </w:r>
           </w:p>
         </w:tc>
@@ -6771,59 +6630,74 @@
               <w:rPr>
                 <w:rFonts w:hint="eastAsia"/>
               </w:rPr>
+              <w:t>7</w:t>
+            </w:r>
+            <w:r>
+              <w:t>8</w:t>
+            </w:r>
+          </w:p>
+        </w:tc>
+        <w:tc>
+          <w:tcPr>
+            <w:tcW w:w="1059" w:type="dxa"/>
+          </w:tcPr>
+          <w:p>
+            <w:r>
+              <w:rPr>
+                <w:rFonts w:hint="eastAsia"/>
+              </w:rPr>
+              <w:t>8</w:t>
+            </w:r>
+            <w:r>
+              <w:t>4</w:t>
+            </w:r>
+          </w:p>
+        </w:tc>
+        <w:tc>
+          <w:tcPr>
+            <w:tcW w:w="1185" w:type="dxa"/>
+          </w:tcPr>
+          <w:p>
+            <w:r>
+              <w:rPr>
+                <w:rFonts w:hint="eastAsia"/>
+              </w:rPr>
+              <w:t>7</w:t>
+            </w:r>
+            <w:r>
+              <w:t>3</w:t>
+            </w:r>
+          </w:p>
+        </w:tc>
+        <w:tc>
+          <w:tcPr>
+            <w:tcW w:w="1185" w:type="dxa"/>
+          </w:tcPr>
+          <w:p>
+            <w:r>
+              <w:rPr>
+                <w:rFonts w:hint="eastAsia"/>
+              </w:rPr>
+              <w:t>7</w:t>
+            </w:r>
+            <w:r>
+              <w:t>0</w:t>
+            </w:r>
+          </w:p>
+        </w:tc>
+        <w:tc>
+          <w:tcPr>
+            <w:tcW w:w="1186" w:type="dxa"/>
+          </w:tcPr>
+          <w:p>
+            <w:r>
+              <w:rPr>
+                <w:rFonts w:hint="eastAsia"/>
+              </w:rPr>
               <w:t>6</w:t>
             </w:r>
-          </w:p>
-        </w:tc>
-        <w:tc>
-          <w:tcPr>
-            <w:tcW w:w="1059" w:type="dxa"/>
-          </w:tcPr>
-          <w:p>
-            <w:r>
-              <w:rPr>
-                <w:rFonts w:hint="eastAsia"/>
-              </w:rPr>
-              <w:t>7</w:t>
-            </w:r>
-          </w:p>
-        </w:tc>
-        <w:tc>
-          <w:tcPr>
-            <w:tcW w:w="1185" w:type="dxa"/>
-          </w:tcPr>
-          <w:p>
-            <w:r>
-              <w:rPr>
-                <w:rFonts w:hint="eastAsia"/>
-              </w:rPr>
-              <w:t>7</w:t>
-            </w:r>
-          </w:p>
-        </w:tc>
-        <w:tc>
-          <w:tcPr>
-            <w:tcW w:w="1185" w:type="dxa"/>
-          </w:tcPr>
-          <w:p>
-            <w:r>
-              <w:rPr>
-                <w:rFonts w:hint="eastAsia"/>
-              </w:rPr>
-              <w:t>6</w:t>
-            </w:r>
-          </w:p>
-        </w:tc>
-        <w:tc>
-          <w:tcPr>
-            <w:tcW w:w="1186" w:type="dxa"/>
-          </w:tcPr>
-          <w:p>
-            <w:r>
-              <w:rPr>
-                <w:rFonts w:hint="eastAsia"/>
-              </w:rPr>
-              <w:t>6</w:t>
+            <w:r>
+              <w:t>8</w:t>
             </w:r>
           </w:p>
         </w:tc>
@@ -6872,13 +6746,64 @@
               <w:rPr>
                 <w:rFonts w:hint="eastAsia"/>
               </w:rPr>
+              <w:t>8</w:t>
+            </w:r>
+            <w:r>
+              <w:t>3</w:t>
+            </w:r>
+          </w:p>
+        </w:tc>
+        <w:tc>
+          <w:tcPr>
+            <w:tcW w:w="992" w:type="dxa"/>
+          </w:tcPr>
+          <w:p>
+            <w:r>
+              <w:rPr>
+                <w:rFonts w:hint="eastAsia"/>
+              </w:rPr>
+              <w:t>7</w:t>
+            </w:r>
+            <w:r>
+              <w:t>1</w:t>
+            </w:r>
+          </w:p>
+        </w:tc>
+        <w:tc>
+          <w:tcPr>
+            <w:tcW w:w="1059" w:type="dxa"/>
+          </w:tcPr>
+          <w:p>
+            <w:r>
+              <w:rPr>
+                <w:rFonts w:hint="eastAsia"/>
+              </w:rPr>
+              <w:t>8</w:t>
+            </w:r>
+            <w:r>
+              <w:t>1</w:t>
+            </w:r>
+          </w:p>
+        </w:tc>
+        <w:tc>
+          <w:tcPr>
+            <w:tcW w:w="1185" w:type="dxa"/>
+          </w:tcPr>
+          <w:p>
+            <w:r>
+              <w:rPr>
+                <w:rFonts w:hint="eastAsia"/>
+              </w:rPr>
+              <w:t>7</w:t>
+            </w:r>
+            <w:r>
               <w:t>9</w:t>
             </w:r>
           </w:p>
         </w:tc>
         <w:tc>
           <w:tcPr>
-            <w:tcW w:w="992" w:type="dxa"/>
+            <w:tcW w:w="1185" w:type="dxa"/>
           </w:tcPr>
           <w:p>
             <w:r>
@@ -6887,57 +6812,24 @@
               </w:rPr>
               <w:t>8</w:t>
             </w:r>
-          </w:p>
-        </w:tc>
-        <w:tc>
-          <w:tcPr>
-            <w:tcW w:w="1059" w:type="dxa"/>
+            <w:r>
+              <w:t>1</w:t>
+            </w:r>
+          </w:p>
+        </w:tc>
+        <w:tc>
+          <w:tcPr>
+            <w:tcW w:w="1186" w:type="dxa"/>
           </w:tcPr>
           <w:p>
             <w:r>
               <w:rPr>
                 <w:rFonts w:hint="eastAsia"/>
               </w:rPr>
+              <w:t>6</w:t>
+            </w:r>
+            <w:r>
               <w:t>8</w:t>
-            </w:r>
-          </w:p>
-        </w:tc>
-        <w:tc>
-          <w:tcPr>
-            <w:tcW w:w="1185" w:type="dxa"/>
-          </w:tcPr>
-          <w:p>
-            <w:r>
-              <w:rPr>
-                <w:rFonts w:hint="eastAsia"/>
-              </w:rPr>
-              <w:t>7</w:t>
-            </w:r>
-          </w:p>
-        </w:tc>
-        <w:tc>
-          <w:tcPr>
-            <w:tcW w:w="1185" w:type="dxa"/>
-          </w:tcPr>
-          <w:p>
-            <w:r>
-              <w:rPr>
-                <w:rFonts w:hint="eastAsia"/>
-              </w:rPr>
-              <w:t>8</w:t>
-            </w:r>
-          </w:p>
-        </w:tc>
-        <w:tc>
-          <w:tcPr>
-            <w:tcW w:w="1186" w:type="dxa"/>
-          </w:tcPr>
-          <w:p>
-            <w:r>
-              <w:rPr>
-                <w:rFonts w:hint="eastAsia"/>
-              </w:rPr>
-              <w:t>5</w:t>
             </w:r>
           </w:p>
         </w:tc>
@@ -6965,16 +6857,37 @@
               <w:rPr>
                 <w:rFonts w:hint="eastAsia"/>
               </w:rPr>
+              <w:t>8</w:t>
+            </w:r>
+            <w:r>
+              <w:t>1.92</w:t>
+            </w:r>
+          </w:p>
+        </w:tc>
+        <w:tc>
+          <w:tcPr>
+            <w:tcW w:w="992" w:type="dxa"/>
+          </w:tcPr>
+          <w:p>
+            <w:pPr>
+              <w:rPr>
+                <w:rFonts w:hint="eastAsia"/>
+              </w:rPr>
+            </w:pPr>
+            <w:r>
+              <w:rPr>
+                <w:rFonts w:hint="eastAsia"/>
+              </w:rPr>
               <w:t>7</w:t>
             </w:r>
             <w:r>
-              <w:t>.23</w:t>
-            </w:r>
-          </w:p>
-        </w:tc>
-        <w:tc>
-          <w:tcPr>
-            <w:tcW w:w="992" w:type="dxa"/>
+              <w:t>5.81</w:t>
+            </w:r>
+          </w:p>
+        </w:tc>
+        <w:tc>
+          <w:tcPr>
+            <w:tcW w:w="1059" w:type="dxa"/>
           </w:tcPr>
           <w:p>
             <w:r>
@@ -6984,71 +6897,54 @@
               <w:t>7</w:t>
             </w:r>
             <w:r>
-              <w:t>.24</w:t>
-            </w:r>
-          </w:p>
-        </w:tc>
-        <w:tc>
-          <w:tcPr>
-            <w:tcW w:w="1059" w:type="dxa"/>
+              <w:t>6.44</w:t>
+            </w:r>
+          </w:p>
+        </w:tc>
+        <w:tc>
+          <w:tcPr>
+            <w:tcW w:w="1185" w:type="dxa"/>
+          </w:tcPr>
+          <w:p>
+            <w:r>
+              <w:t>83.17</w:t>
+            </w:r>
+          </w:p>
+        </w:tc>
+        <w:tc>
+          <w:tcPr>
+            <w:tcW w:w="1185" w:type="dxa"/>
           </w:tcPr>
           <w:p>
             <w:r>
               <w:rPr>
                 <w:rFonts w:hint="eastAsia"/>
               </w:rPr>
-              <w:t>6</w:t>
-            </w:r>
-            <w:r>
-              <w:t>.92</w:t>
-            </w:r>
-          </w:p>
-        </w:tc>
-        <w:tc>
-          <w:tcPr>
-            <w:tcW w:w="1185" w:type="dxa"/>
-          </w:tcPr>
-          <w:p>
-            <w:r>
+              <w:t>7</w:t>
+            </w:r>
+            <w:r>
+              <w:t>6.17</w:t>
+            </w:r>
+          </w:p>
+        </w:tc>
+        <w:tc>
+          <w:tcPr>
+            <w:tcW w:w="1186" w:type="dxa"/>
+          </w:tcPr>
+          <w:p>
+            <w:pPr>
               <w:rPr>
                 <w:rFonts w:hint="eastAsia"/>
               </w:rPr>
+            </w:pPr>
+            <w:r>
+              <w:rPr>
+                <w:rFonts w:hint="eastAsia"/>
+              </w:rPr>
               <w:t>7</w:t>
             </w:r>
             <w:r>
-              <w:t>.85</w:t>
-            </w:r>
-          </w:p>
-        </w:tc>
-        <w:tc>
-          <w:tcPr>
-            <w:tcW w:w="1185" w:type="dxa"/>
-          </w:tcPr>
-          <w:p>
-            <w:r>
-              <w:rPr>
-                <w:rFonts w:hint="eastAsia"/>
-              </w:rPr>
-              <w:t>6</w:t>
-            </w:r>
-            <w:r>
-              <w:t>.99</w:t>
-            </w:r>
-          </w:p>
-        </w:tc>
-        <w:tc>
-          <w:tcPr>
-            <w:tcW w:w="1186" w:type="dxa"/>
-          </w:tcPr>
-          <w:p>
-            <w:r>
-              <w:rPr>
-                <w:rFonts w:hint="eastAsia"/>
-              </w:rPr>
-              <w:t>6</w:t>
-            </w:r>
-            <w:r>
-              <w:t>.08</w:t>
+              <w:t>0.65</w:t>
             </w:r>
           </w:p>
         </w:tc>
@@ -7554,7 +7450,6 @@
   <w:style w:type="character" w:default="1" w:styleId="a0">
     <w:name w:val="Default Paragraph Font"/>
     <w:uiPriority w:val="1"/>
-    <w:semiHidden/>
     <w:unhideWhenUsed/>
   </w:style>
   <w:style w:type="table" w:default="1" w:styleId="a1">
